--- a/Arquivos/7- Leilão do Menor Lance.docx
+++ b/Arquivos/7- Leilão do Menor Lance.docx
@@ -1437,7 +1437,47 @@
           <w:color w:val="404040" w:themeColor="text1" w:themeTint="BF"/>
         </w:rPr>
         <w:lastRenderedPageBreak/>
-        <w:t xml:space="preserve">5 – Com os valores do exercício 4, verifique se sua observação no exercício 3 foram corretas e comente. </w:t>
+        <w:t>5 – Com os valores do exercício 4, verifique se sua</w:t>
+      </w:r>
+      <w:r>
+        <w:rPr>
+          <w:rStyle w:val="Forte"/>
+          <w:rFonts w:ascii="Segoe UI" w:hAnsi="Segoe UI" w:cs="Segoe UI"/>
+          <w:b w:val="0"/>
+          <w:bCs w:val="0"/>
+          <w:color w:val="404040" w:themeColor="text1" w:themeTint="BF"/>
+        </w:rPr>
+        <w:t>s</w:t>
+      </w:r>
+      <w:r>
+        <w:rPr>
+          <w:rStyle w:val="Forte"/>
+          <w:rFonts w:ascii="Segoe UI" w:hAnsi="Segoe UI" w:cs="Segoe UI"/>
+          <w:b w:val="0"/>
+          <w:bCs w:val="0"/>
+          <w:color w:val="404040" w:themeColor="text1" w:themeTint="BF"/>
+        </w:rPr>
+        <w:t xml:space="preserve"> observaç</w:t>
+      </w:r>
+      <w:r>
+        <w:rPr>
+          <w:rStyle w:val="Forte"/>
+          <w:rFonts w:ascii="Segoe UI" w:hAnsi="Segoe UI" w:cs="Segoe UI"/>
+          <w:b w:val="0"/>
+          <w:bCs w:val="0"/>
+          <w:color w:val="404040" w:themeColor="text1" w:themeTint="BF"/>
+        </w:rPr>
+        <w:t>ões</w:t>
+      </w:r>
+      <w:r>
+        <w:rPr>
+          <w:rStyle w:val="Forte"/>
+          <w:rFonts w:ascii="Segoe UI" w:hAnsi="Segoe UI" w:cs="Segoe UI"/>
+          <w:b w:val="0"/>
+          <w:bCs w:val="0"/>
+          <w:color w:val="404040" w:themeColor="text1" w:themeTint="BF"/>
+        </w:rPr>
+        <w:t xml:space="preserve"> no exercício 3 foram corretas e comente. </w:t>
       </w:r>
     </w:p>
     <w:p>
@@ -1762,26 +1802,6 @@
           <w:color w:val="444444"/>
         </w:rPr>
         <w:t xml:space="preserve">: </w:t>
-      </w:r>
-      <w:r>
-        <w:rPr>
-          <w:rStyle w:val="Forte"/>
-          <w:rFonts w:ascii="Segoe UI" w:hAnsi="Segoe UI" w:cs="Segoe UI"/>
-          <w:b w:val="0"/>
-          <w:bCs w:val="0"/>
-          <w:color w:val="444444"/>
-        </w:rPr>
-        <w:t>&lt;</w:t>
-      </w:r>
-      <w:r>
-        <w:rPr>
-          <w:rStyle w:val="Forte"/>
-          <w:rFonts w:ascii="Segoe UI" w:hAnsi="Segoe UI" w:cs="Segoe UI"/>
-          <w:b w:val="0"/>
-          <w:bCs w:val="0"/>
-          <w:color w:val="444444"/>
-        </w:rPr>
-        <w:t xml:space="preserve"> </w:t>
       </w:r>
       <w:hyperlink w:history="1">
         <w:r>
@@ -1805,19 +1825,9 @@
             <w:rStyle w:val="Hyperlink"/>
             <w:rFonts w:ascii="Segoe UI" w:hAnsi="Segoe UI" w:cs="Segoe UI"/>
           </w:rPr>
-          <w:t xml:space="preserve">/atividades/aula/sa18.php </w:t>
+          <w:t>/atividades/aula/sa18.php</w:t>
         </w:r>
       </w:hyperlink>
-      <w:r>
-        <w:rPr>
-          <w:rStyle w:val="Forte"/>
-          <w:rFonts w:ascii="Segoe UI" w:hAnsi="Segoe UI" w:cs="Segoe UI"/>
-          <w:b w:val="0"/>
-          <w:bCs w:val="0"/>
-          <w:color w:val="444444"/>
-        </w:rPr>
-        <w:t>&gt;</w:t>
-      </w:r>
       <w:r>
         <w:rPr>
           <w:rStyle w:val="Forte"/>

--- a/Arquivos/7- Leilão do Menor Lance.docx
+++ b/Arquivos/7- Leilão do Menor Lance.docx
@@ -16,6 +16,10 @@
       </w:pPr>
       <w:bookmarkStart w:id="0" w:name="_Hlk65839391"/>
       <w:bookmarkStart w:id="1" w:name="_Hlk65839066"/>
+      <w:bookmarkStart w:id="2" w:name="_Hlk65859530"/>
+      <w:bookmarkStart w:id="3" w:name="_Hlk65859826"/>
+      <w:bookmarkStart w:id="4" w:name="_Hlk54341353"/>
+      <w:bookmarkEnd w:id="4"/>
       <w:r>
         <w:rPr>
           <w:rStyle w:val="Forte"/>
@@ -33,15 +37,12 @@
         </w:pBdr>
         <w:jc w:val="center"/>
         <w:rPr>
-          <w:rFonts w:ascii="Segoe UI" w:hAnsi="Segoe UI" w:cs="Segoe UI"/>
           <w:color w:val="666666"/>
           <w:sz w:val="24"/>
           <w:szCs w:val="24"/>
           <w:shd w:val="clear" w:color="auto" w:fill="FFFFFF"/>
         </w:rPr>
       </w:pPr>
-      <w:bookmarkStart w:id="2" w:name="_Hlk65859530"/>
-      <w:bookmarkStart w:id="3" w:name="_Hlk65859826"/>
       <w:r>
         <w:rPr>
           <w:rFonts w:ascii="Segoe UI" w:hAnsi="Segoe UI" w:cs="Segoe UI"/>
@@ -110,39 +111,7 @@
           <w:color w:val="666666"/>
           <w:shd w:val="clear" w:color="auto" w:fill="FFFFFF"/>
         </w:rPr>
-        <w:t xml:space="preserve">: </w:t>
-      </w:r>
-      <w:r>
-        <w:rPr>
-          <w:rFonts w:ascii="Segoe UI" w:hAnsi="Segoe UI" w:cs="Segoe UI"/>
-          <w:color w:val="666666"/>
-          <w:shd w:val="clear" w:color="auto" w:fill="FFFFFF"/>
-        </w:rPr>
-        <w:t xml:space="preserve">Prof. </w:t>
-      </w:r>
-      <w:r>
-        <w:rPr>
-          <w:rFonts w:ascii="Segoe UI" w:hAnsi="Segoe UI" w:cs="Segoe UI"/>
-          <w:color w:val="666666"/>
-          <w:shd w:val="clear" w:color="auto" w:fill="FFFFFF"/>
-        </w:rPr>
-        <w:t xml:space="preserve">Fernando </w:t>
-      </w:r>
-      <w:r>
-        <w:rPr>
-          <w:rFonts w:ascii="Segoe UI" w:hAnsi="Segoe UI" w:cs="Segoe UI"/>
-          <w:color w:val="666666"/>
-          <w:shd w:val="clear" w:color="auto" w:fill="FFFFFF"/>
-        </w:rPr>
-        <w:t xml:space="preserve">de Souza </w:t>
-      </w:r>
-      <w:r>
-        <w:rPr>
-          <w:rFonts w:ascii="Segoe UI" w:hAnsi="Segoe UI" w:cs="Segoe UI"/>
-          <w:color w:val="666666"/>
-          <w:shd w:val="clear" w:color="auto" w:fill="FFFFFF"/>
-        </w:rPr>
-        <w:t>Bastos</w:t>
+        <w:t>: Prof. Fernando de Souza Bastos</w:t>
       </w:r>
     </w:p>
     <w:p>
@@ -163,7 +132,7 @@
           <w:szCs w:val="24"/>
           <w:shd w:val="clear" w:color="auto" w:fill="FFFFFF"/>
         </w:rPr>
-        <w:t>Coorientador</w:t>
+        <w:t>Coorientadora</w:t>
       </w:r>
       <w:r>
         <w:rPr>
@@ -173,67 +142,13 @@
           <w:szCs w:val="24"/>
           <w:shd w:val="clear" w:color="auto" w:fill="FFFFFF"/>
         </w:rPr>
-        <w:t xml:space="preserve">: </w:t>
-      </w:r>
-      <w:r>
-        <w:rPr>
-          <w:rFonts w:ascii="Segoe UI" w:hAnsi="Segoe UI" w:cs="Segoe UI"/>
-          <w:color w:val="666666"/>
-          <w:sz w:val="24"/>
-          <w:szCs w:val="24"/>
-          <w:shd w:val="clear" w:color="auto" w:fill="FFFFFF"/>
-        </w:rPr>
-        <w:t xml:space="preserve">Prof. </w:t>
-      </w:r>
-      <w:r>
-        <w:rPr>
-          <w:rFonts w:ascii="Segoe UI" w:hAnsi="Segoe UI" w:cs="Segoe UI"/>
-          <w:color w:val="666666"/>
-          <w:sz w:val="24"/>
-          <w:szCs w:val="24"/>
-          <w:shd w:val="clear" w:color="auto" w:fill="FFFFFF"/>
-        </w:rPr>
-        <w:t>Guaraci</w:t>
-      </w:r>
-      <w:r>
-        <w:rPr>
-          <w:rFonts w:ascii="Segoe UI" w:hAnsi="Segoe UI" w:cs="Segoe UI"/>
-          <w:color w:val="666666"/>
-          <w:sz w:val="24"/>
-          <w:szCs w:val="24"/>
-          <w:shd w:val="clear" w:color="auto" w:fill="FFFFFF"/>
-        </w:rPr>
-        <w:t xml:space="preserve"> de Lima</w:t>
-      </w:r>
-      <w:r>
-        <w:rPr>
-          <w:rFonts w:ascii="Segoe UI" w:hAnsi="Segoe UI" w:cs="Segoe UI"/>
-          <w:color w:val="666666"/>
-          <w:sz w:val="24"/>
-          <w:szCs w:val="24"/>
-          <w:shd w:val="clear" w:color="auto" w:fill="FFFFFF"/>
-        </w:rPr>
-        <w:t xml:space="preserve"> </w:t>
-      </w:r>
-      <w:proofErr w:type="spellStart"/>
-      <w:r>
-        <w:rPr>
-          <w:rFonts w:ascii="Segoe UI" w:hAnsi="Segoe UI" w:cs="Segoe UI"/>
-          <w:color w:val="666666"/>
-          <w:sz w:val="24"/>
-          <w:szCs w:val="24"/>
-          <w:shd w:val="clear" w:color="auto" w:fill="FFFFFF"/>
-        </w:rPr>
-        <w:t>Requena</w:t>
-      </w:r>
-      <w:proofErr w:type="spellEnd"/>
-      <w:r>
-        <w:rPr>
-          <w:rFonts w:ascii="Segoe UI" w:hAnsi="Segoe UI" w:cs="Segoe UI"/>
-          <w:color w:val="666666"/>
-          <w:sz w:val="24"/>
-          <w:szCs w:val="24"/>
-          <w:shd w:val="clear" w:color="auto" w:fill="FFFFFF"/>
+        <w:t>: Profa. Lúcia Helena dos Santos Lobato</w:t>
+      </w:r>
+      <w:r>
+        <w:rPr>
+          <w:rStyle w:val="Forte"/>
+          <w:rFonts w:ascii="Segoe UI" w:hAnsi="Segoe UI" w:cs="Segoe UI"/>
+          <w:color w:val="444444"/>
         </w:rPr>
         <w:t xml:space="preserve"> </w:t>
       </w:r>
@@ -1809,23 +1724,7 @@
             <w:rStyle w:val="Hyperlink"/>
             <w:rFonts w:ascii="Segoe UI" w:hAnsi="Segoe UI" w:cs="Segoe UI"/>
           </w:rPr>
-          <w:t>https://www. ime.usp.br/</w:t>
-        </w:r>
-        <w:proofErr w:type="spellStart"/>
-        <w:r>
-          <w:rPr>
-            <w:rStyle w:val="Hyperlink"/>
-            <w:rFonts w:ascii="Segoe UI" w:hAnsi="Segoe UI" w:cs="Segoe UI"/>
-          </w:rPr>
-          <w:t>ativestat</w:t>
-        </w:r>
-        <w:proofErr w:type="spellEnd"/>
-        <w:r>
-          <w:rPr>
-            <w:rStyle w:val="Hyperlink"/>
-            <w:rFonts w:ascii="Segoe UI" w:hAnsi="Segoe UI" w:cs="Segoe UI"/>
-          </w:rPr>
-          <w:t>/atividades/aula/sa18.php</w:t>
+          <w:t>https://www. ime.usp.br/ativestat/atividades/aula/sa18.php</w:t>
         </w:r>
       </w:hyperlink>
       <w:r>
@@ -2003,7 +1902,7 @@
               <w:shd w:val="clear" w:color="auto" w:fill="FFFFFF"/>
             </w:rPr>
           </w:pPr>
-          <w:bookmarkStart w:id="4" w:name="_Hlk65839372"/>
+          <w:bookmarkStart w:id="5" w:name="_Hlk65839372"/>
           <w:r>
             <w:rPr>
               <w:rFonts w:ascii="Segoe UI" w:hAnsi="Segoe UI" w:cs="Segoe UI"/>
@@ -2118,7 +2017,7 @@
         </w:p>
       </w:tc>
     </w:tr>
-    <w:bookmarkEnd w:id="4"/>
+    <w:bookmarkEnd w:id="5"/>
   </w:tbl>
   <w:p>
     <w:pPr>

--- a/Arquivos/7- Leilão do Menor Lance.docx
+++ b/Arquivos/7- Leilão do Menor Lance.docx
@@ -14,12 +14,12 @@
           <w:color w:val="444444"/>
         </w:rPr>
       </w:pPr>
-      <w:bookmarkStart w:id="0" w:name="_Hlk65839391"/>
-      <w:bookmarkStart w:id="1" w:name="_Hlk65839066"/>
+      <w:bookmarkStart w:id="0" w:name="_Hlk54341353"/>
+      <w:bookmarkStart w:id="1" w:name="_Hlk65839391"/>
       <w:bookmarkStart w:id="2" w:name="_Hlk65859530"/>
-      <w:bookmarkStart w:id="3" w:name="_Hlk65859826"/>
-      <w:bookmarkStart w:id="4" w:name="_Hlk54341353"/>
-      <w:bookmarkEnd w:id="4"/>
+      <w:bookmarkStart w:id="3" w:name="_Hlk65839066"/>
+      <w:bookmarkStart w:id="4" w:name="_Hlk65859826"/>
+      <w:bookmarkEnd w:id="0"/>
       <w:r>
         <w:rPr>
           <w:rStyle w:val="Forte"/>
@@ -161,7 +161,7 @@
         <w:t>_____________________________________________________________________________________________</w:t>
       </w:r>
     </w:p>
-    <w:bookmarkEnd w:id="0"/>
+    <w:bookmarkEnd w:id="1"/>
     <w:bookmarkEnd w:id="2"/>
     <w:p>
       <w:pPr>
@@ -176,8 +176,8 @@
         </w:rPr>
       </w:pPr>
     </w:p>
-    <w:bookmarkEnd w:id="1"/>
     <w:bookmarkEnd w:id="3"/>
+    <w:bookmarkEnd w:id="4"/>
     <w:p>
       <w:pPr>
         <w:pStyle w:val="NormalWeb"/>
@@ -1648,6 +1648,49 @@
           <w:bCs w:val="0"/>
           <w:color w:val="444444"/>
         </w:rPr>
+        <w:t xml:space="preserve">DUTRA, Dayana. </w:t>
+      </w:r>
+      <w:r>
+        <w:rPr>
+          <w:rStyle w:val="Forte"/>
+          <w:rFonts w:ascii="Segoe UI" w:hAnsi="Segoe UI" w:cs="Segoe UI"/>
+          <w:color w:val="444444"/>
+        </w:rPr>
+        <w:t>Ferramentas Práticas para o Ensino da Probabilidade e Estatística na Educação Básica</w:t>
+      </w:r>
+      <w:r>
+        <w:rPr>
+          <w:rStyle w:val="Forte"/>
+          <w:rFonts w:ascii="Segoe UI" w:hAnsi="Segoe UI" w:cs="Segoe UI"/>
+          <w:b w:val="0"/>
+          <w:bCs w:val="0"/>
+          <w:color w:val="444444"/>
+        </w:rPr>
+        <w:t>. Dissertação. Mestrado Profissional em Matemática em Rede Nacional – PROFMAT. Universidade Federal de Viçosa. 2021.</w:t>
+      </w:r>
+    </w:p>
+    <w:p>
+      <w:pPr>
+        <w:pStyle w:val="NormalWeb"/>
+        <w:shd w:val="clear" w:color="auto" w:fill="FFFFFF"/>
+        <w:spacing w:before="0" w:beforeAutospacing="0"/>
+        <w:jc w:val="both"/>
+        <w:rPr>
+          <w:rStyle w:val="Forte"/>
+          <w:rFonts w:ascii="Segoe UI" w:hAnsi="Segoe UI" w:cs="Segoe UI"/>
+          <w:b w:val="0"/>
+          <w:bCs w:val="0"/>
+          <w:color w:val="444444"/>
+        </w:rPr>
+      </w:pPr>
+      <w:r>
+        <w:rPr>
+          <w:rStyle w:val="Forte"/>
+          <w:rFonts w:ascii="Segoe UI" w:hAnsi="Segoe UI" w:cs="Segoe UI"/>
+          <w:b w:val="0"/>
+          <w:bCs w:val="0"/>
+          <w:color w:val="444444"/>
+        </w:rPr>
         <w:t>ATIVESTAT</w:t>
       </w:r>
       <w:r>
@@ -1724,7 +1767,23 @@
             <w:rStyle w:val="Hyperlink"/>
             <w:rFonts w:ascii="Segoe UI" w:hAnsi="Segoe UI" w:cs="Segoe UI"/>
           </w:rPr>
-          <w:t>https://www. ime.usp.br/ativestat/atividades/aula/sa18.php</w:t>
+          <w:t>https://www. ime.usp.br/</w:t>
+        </w:r>
+        <w:proofErr w:type="spellStart"/>
+        <w:r>
+          <w:rPr>
+            <w:rStyle w:val="Hyperlink"/>
+            <w:rFonts w:ascii="Segoe UI" w:hAnsi="Segoe UI" w:cs="Segoe UI"/>
+          </w:rPr>
+          <w:t>ativestat</w:t>
+        </w:r>
+        <w:proofErr w:type="spellEnd"/>
+        <w:r>
+          <w:rPr>
+            <w:rStyle w:val="Hyperlink"/>
+            <w:rFonts w:ascii="Segoe UI" w:hAnsi="Segoe UI" w:cs="Segoe UI"/>
+          </w:rPr>
+          <w:t>/atividades/aula/sa18.php</w:t>
         </w:r>
       </w:hyperlink>
       <w:r>
